--- a/Algoritimo e Programação/Aulas/desafio/Desafio template geral - ALPRO.docx
+++ b/Algoritimo e Programação/Aulas/desafio/Desafio template geral - ALPRO.docx
@@ -287,39 +287,7 @@
           <w:rFonts w:ascii="Calibri" w:eastAsia="Calibri" w:hAnsi="Calibri" w:cs="Calibri"/>
           <w:color w:val="000000" w:themeColor="text1"/>
         </w:rPr>
-        <w:t xml:space="preserve">Pesquise na documentação do Python para que servem os seguintes comandos: </w:t>
-      </w:r>
-      <w:proofErr w:type="spellStart"/>
-      <w:r>
-        <w:rPr>
-          <w:rFonts w:ascii="Calibri" w:eastAsia="Calibri" w:hAnsi="Calibri" w:cs="Calibri"/>
-          <w:color w:val="000000" w:themeColor="text1"/>
-        </w:rPr>
-        <w:t>randint</w:t>
-      </w:r>
-      <w:proofErr w:type="spellEnd"/>
-      <w:r>
-        <w:rPr>
-          <w:rFonts w:ascii="Calibri" w:eastAsia="Calibri" w:hAnsi="Calibri" w:cs="Calibri"/>
-          <w:color w:val="000000" w:themeColor="text1"/>
-        </w:rPr>
-        <w:t xml:space="preserve">, </w:t>
-      </w:r>
-      <w:proofErr w:type="spellStart"/>
-      <w:r>
-        <w:rPr>
-          <w:rFonts w:ascii="Calibri" w:eastAsia="Calibri" w:hAnsi="Calibri" w:cs="Calibri"/>
-          <w:color w:val="000000" w:themeColor="text1"/>
-        </w:rPr>
-        <w:t>isnumeric</w:t>
-      </w:r>
-      <w:proofErr w:type="spellEnd"/>
-      <w:r>
-        <w:rPr>
-          <w:rFonts w:ascii="Calibri" w:eastAsia="Calibri" w:hAnsi="Calibri" w:cs="Calibri"/>
-          <w:color w:val="000000" w:themeColor="text1"/>
-        </w:rPr>
-        <w:t xml:space="preserve"> e break. Escreva no documento de entrega do desafio o resultado de sua pesquisa.</w:t>
+        <w:t>Pesquise na documentação do Python para que servem os seguintes comandos: randint, isnumeric e break. Escreva no documento de entrega do desafio o resultado de sua pesquisa.</w:t>
       </w:r>
       <w:r>
         <w:rPr>
@@ -384,23 +352,7 @@
           <w:rFonts w:ascii="Calibri" w:eastAsia="Calibri" w:hAnsi="Calibri" w:cs="Calibri"/>
           <w:color w:val="000000" w:themeColor="text1"/>
         </w:rPr>
-        <w:t xml:space="preserve">Reescreva o algoritmo utilizando a estrutura for no lugar da estrutura </w:t>
-      </w:r>
-      <w:proofErr w:type="spellStart"/>
-      <w:r>
-        <w:rPr>
-          <w:rFonts w:ascii="Calibri" w:eastAsia="Calibri" w:hAnsi="Calibri" w:cs="Calibri"/>
-          <w:color w:val="000000" w:themeColor="text1"/>
-        </w:rPr>
-        <w:t>while</w:t>
-      </w:r>
-      <w:proofErr w:type="spellEnd"/>
-      <w:r>
-        <w:rPr>
-          <w:rFonts w:ascii="Calibri" w:eastAsia="Calibri" w:hAnsi="Calibri" w:cs="Calibri"/>
-          <w:color w:val="000000" w:themeColor="text1"/>
-        </w:rPr>
-        <w:t xml:space="preserve">. </w:t>
+        <w:t xml:space="preserve">Reescreva o algoritmo utilizando a estrutura for no lugar da estrutura while. </w:t>
       </w:r>
     </w:p>
     <w:p>
@@ -495,89 +447,7 @@
           <w:rFonts w:ascii="Calibri" w:eastAsia="Calibri" w:hAnsi="Calibri" w:cs="Calibri"/>
           <w:color w:val="000000" w:themeColor="text1"/>
         </w:rPr>
-        <w:t xml:space="preserve">2. Uma função que possui no algoritmo que eu não conhecia é </w:t>
-      </w:r>
-      <w:proofErr w:type="gramStart"/>
-      <w:r>
-        <w:rPr>
-          <w:rFonts w:ascii="Calibri" w:eastAsia="Calibri" w:hAnsi="Calibri" w:cs="Calibri"/>
-          <w:color w:val="000000" w:themeColor="text1"/>
-        </w:rPr>
-        <w:t>o .</w:t>
-      </w:r>
-      <w:proofErr w:type="spellStart"/>
-      <w:r>
-        <w:rPr>
-          <w:rFonts w:ascii="Calibri" w:eastAsia="Calibri" w:hAnsi="Calibri" w:cs="Calibri"/>
-          <w:color w:val="000000" w:themeColor="text1"/>
-        </w:rPr>
-        <w:t>format</w:t>
-      </w:r>
-      <w:proofErr w:type="spellEnd"/>
-      <w:proofErr w:type="gramEnd"/>
-      <w:r>
-        <w:rPr>
-          <w:rFonts w:ascii="Calibri" w:eastAsia="Calibri" w:hAnsi="Calibri" w:cs="Calibri"/>
-          <w:color w:val="000000" w:themeColor="text1"/>
-        </w:rPr>
-        <w:t xml:space="preserve">(), é uma boa forma de organização para a impressão dos </w:t>
-      </w:r>
-      <w:proofErr w:type="gramStart"/>
-      <w:r>
-        <w:rPr>
-          <w:rFonts w:ascii="Calibri" w:eastAsia="Calibri" w:hAnsi="Calibri" w:cs="Calibri"/>
-          <w:color w:val="000000" w:themeColor="text1"/>
-        </w:rPr>
-        <w:t>print(</w:t>
-      </w:r>
-      <w:proofErr w:type="gramEnd"/>
-      <w:r>
-        <w:rPr>
-          <w:rFonts w:ascii="Calibri" w:eastAsia="Calibri" w:hAnsi="Calibri" w:cs="Calibri"/>
-          <w:color w:val="000000" w:themeColor="text1"/>
-        </w:rPr>
-        <w:t xml:space="preserve">), </w:t>
-      </w:r>
-      <w:proofErr w:type="gramStart"/>
-      <w:r>
-        <w:rPr>
-          <w:rFonts w:ascii="Calibri" w:eastAsia="Calibri" w:hAnsi="Calibri" w:cs="Calibri"/>
-          <w:color w:val="000000" w:themeColor="text1"/>
-        </w:rPr>
-        <w:t>o .</w:t>
-      </w:r>
-      <w:proofErr w:type="spellStart"/>
-      <w:r>
-        <w:rPr>
-          <w:rFonts w:ascii="Calibri" w:eastAsia="Calibri" w:hAnsi="Calibri" w:cs="Calibri"/>
-          <w:color w:val="000000" w:themeColor="text1"/>
-        </w:rPr>
-        <w:t>isnumeric</w:t>
-      </w:r>
-      <w:proofErr w:type="spellEnd"/>
-      <w:proofErr w:type="gramEnd"/>
-      <w:r>
-        <w:rPr>
-          <w:rFonts w:ascii="Calibri" w:eastAsia="Calibri" w:hAnsi="Calibri" w:cs="Calibri"/>
-          <w:color w:val="000000" w:themeColor="text1"/>
-        </w:rPr>
-        <w:t xml:space="preserve">() também conhecido agora por mim, demonstra ser </w:t>
-      </w:r>
-      <w:proofErr w:type="gramStart"/>
-      <w:r>
-        <w:rPr>
-          <w:rFonts w:ascii="Calibri" w:eastAsia="Calibri" w:hAnsi="Calibri" w:cs="Calibri"/>
-          <w:color w:val="000000" w:themeColor="text1"/>
-        </w:rPr>
-        <w:t>um ótima forma</w:t>
-      </w:r>
-      <w:proofErr w:type="gramEnd"/>
-      <w:r>
-        <w:rPr>
-          <w:rFonts w:ascii="Calibri" w:eastAsia="Calibri" w:hAnsi="Calibri" w:cs="Calibri"/>
-          <w:color w:val="000000" w:themeColor="text1"/>
-        </w:rPr>
-        <w:t xml:space="preserve"> de diminuir a quantidade e a complexidade das linhas de código.</w:t>
+        <w:t>2. Uma função que possui no algoritmo que eu não conhecia é o .format(), é uma boa forma de organização para a impressão dos print(), o .isnumeric() também conhecido agora por mim, demonstra ser um ótima forma de diminuir a quantidade e a complexidade das linhas de código.</w:t>
       </w:r>
     </w:p>
     <w:p>
@@ -609,7 +479,6 @@
         </w:rPr>
         <w:t>“</w:t>
       </w:r>
-      <w:proofErr w:type="spellStart"/>
       <w:r>
         <w:rPr>
           <w:rFonts w:ascii="Calibri" w:eastAsia="Calibri" w:hAnsi="Calibri" w:cs="Calibri"/>
@@ -617,9 +486,52 @@
           <w:bCs/>
           <w:color w:val="000000" w:themeColor="text1"/>
         </w:rPr>
-        <w:t>randint</w:t>
-      </w:r>
-      <w:proofErr w:type="spellEnd"/>
+        <w:t>randint:</w:t>
+      </w:r>
+      <w:r>
+        <w:rPr>
+          <w:rFonts w:ascii="Calibri" w:eastAsia="Calibri" w:hAnsi="Calibri" w:cs="Calibri"/>
+          <w:color w:val="000000" w:themeColor="text1"/>
+        </w:rPr>
+        <w:t xml:space="preserve"> </w:t>
+      </w:r>
+      <w:r>
+        <w:rPr>
+          <w:rFonts w:ascii="Calibri" w:eastAsia="Calibri" w:hAnsi="Calibri" w:cs="Calibri"/>
+          <w:color w:val="000000" w:themeColor="text1"/>
+        </w:rPr>
+        <w:t>Retorna um inteiro aleatório </w:t>
+      </w:r>
+      <w:r>
+        <w:rPr>
+          <w:rFonts w:ascii="Calibri" w:eastAsia="Calibri" w:hAnsi="Calibri" w:cs="Calibri"/>
+          <w:i/>
+          <w:iCs/>
+          <w:color w:val="000000" w:themeColor="text1"/>
+        </w:rPr>
+        <w:t>N</w:t>
+      </w:r>
+      <w:r>
+        <w:rPr>
+          <w:rFonts w:ascii="Calibri" w:eastAsia="Calibri" w:hAnsi="Calibri" w:cs="Calibri"/>
+          <w:color w:val="000000" w:themeColor="text1"/>
+        </w:rPr>
+        <w:t> de forma que a &lt;= N &lt;= b. Apelido para randrange(a, b+1).</w:t>
+      </w:r>
+      <w:r>
+        <w:rPr>
+          <w:rFonts w:ascii="Calibri" w:eastAsia="Calibri" w:hAnsi="Calibri" w:cs="Calibri"/>
+          <w:color w:val="000000" w:themeColor="text1"/>
+        </w:rPr>
+        <w:t>” (Conceito da documentação) É uma função que ao ser chamada oferecemos 2 numeros, um minimo ou igual e um máximo ou igual</w:t>
+      </w:r>
+      <w:r>
+        <w:rPr>
+          <w:rFonts w:ascii="Calibri" w:eastAsia="Calibri" w:hAnsi="Calibri" w:cs="Calibri"/>
+          <w:color w:val="000000" w:themeColor="text1"/>
+        </w:rPr>
+        <w:t xml:space="preserve">, o numero gerado virá entre essa lógica. O nome deste comando já é intuitivo, </w:t>
+      </w:r>
       <w:r>
         <w:rPr>
           <w:rFonts w:ascii="Calibri" w:eastAsia="Calibri" w:hAnsi="Calibri" w:cs="Calibri"/>
@@ -627,126 +539,15 @@
           <w:bCs/>
           <w:color w:val="000000" w:themeColor="text1"/>
         </w:rPr>
-        <w:t>:</w:t>
-      </w:r>
-      <w:r>
-        <w:rPr>
-          <w:rFonts w:ascii="Calibri" w:eastAsia="Calibri" w:hAnsi="Calibri" w:cs="Calibri"/>
-          <w:color w:val="000000" w:themeColor="text1"/>
-        </w:rPr>
-        <w:t xml:space="preserve"> </w:t>
-      </w:r>
-      <w:r>
-        <w:rPr>
-          <w:rFonts w:ascii="Calibri" w:eastAsia="Calibri" w:hAnsi="Calibri" w:cs="Calibri"/>
-          <w:color w:val="000000" w:themeColor="text1"/>
-        </w:rPr>
-        <w:t>Retorna um inteiro aleatório </w:t>
-      </w:r>
-      <w:r>
-        <w:rPr>
-          <w:rFonts w:ascii="Calibri" w:eastAsia="Calibri" w:hAnsi="Calibri" w:cs="Calibri"/>
-          <w:i/>
-          <w:iCs/>
-          <w:color w:val="000000" w:themeColor="text1"/>
-        </w:rPr>
-        <w:t>N</w:t>
-      </w:r>
-      <w:r>
-        <w:rPr>
-          <w:rFonts w:ascii="Calibri" w:eastAsia="Calibri" w:hAnsi="Calibri" w:cs="Calibri"/>
-          <w:color w:val="000000" w:themeColor="text1"/>
-        </w:rPr>
-        <w:t> de forma que a &lt;= N &lt;= b. Apelido para </w:t>
-      </w:r>
-      <w:proofErr w:type="spellStart"/>
-      <w:proofErr w:type="gramStart"/>
-      <w:r>
-        <w:rPr>
-          <w:rFonts w:ascii="Calibri" w:eastAsia="Calibri" w:hAnsi="Calibri" w:cs="Calibri"/>
-          <w:color w:val="000000" w:themeColor="text1"/>
-        </w:rPr>
-        <w:t>randrange</w:t>
-      </w:r>
-      <w:proofErr w:type="spellEnd"/>
-      <w:r>
-        <w:rPr>
-          <w:rFonts w:ascii="Calibri" w:eastAsia="Calibri" w:hAnsi="Calibri" w:cs="Calibri"/>
-          <w:color w:val="000000" w:themeColor="text1"/>
-        </w:rPr>
-        <w:t>(</w:t>
-      </w:r>
-      <w:proofErr w:type="gramEnd"/>
-      <w:r>
-        <w:rPr>
-          <w:rFonts w:ascii="Calibri" w:eastAsia="Calibri" w:hAnsi="Calibri" w:cs="Calibri"/>
-          <w:color w:val="000000" w:themeColor="text1"/>
-        </w:rPr>
-        <w:t>a, b+1).</w:t>
-      </w:r>
-      <w:r>
-        <w:rPr>
-          <w:rFonts w:ascii="Calibri" w:eastAsia="Calibri" w:hAnsi="Calibri" w:cs="Calibri"/>
-          <w:color w:val="000000" w:themeColor="text1"/>
-        </w:rPr>
-        <w:t xml:space="preserve">” (Conceito da documentação) É uma função que ao ser chamada oferecemos 2 </w:t>
-      </w:r>
-      <w:proofErr w:type="spellStart"/>
-      <w:r>
-        <w:rPr>
-          <w:rFonts w:ascii="Calibri" w:eastAsia="Calibri" w:hAnsi="Calibri" w:cs="Calibri"/>
-          <w:color w:val="000000" w:themeColor="text1"/>
-        </w:rPr>
-        <w:t>numeros</w:t>
-      </w:r>
-      <w:proofErr w:type="spellEnd"/>
-      <w:r>
-        <w:rPr>
-          <w:rFonts w:ascii="Calibri" w:eastAsia="Calibri" w:hAnsi="Calibri" w:cs="Calibri"/>
-          <w:color w:val="000000" w:themeColor="text1"/>
-        </w:rPr>
-        <w:t xml:space="preserve">, um </w:t>
-      </w:r>
-      <w:proofErr w:type="spellStart"/>
-      <w:r>
-        <w:rPr>
-          <w:rFonts w:ascii="Calibri" w:eastAsia="Calibri" w:hAnsi="Calibri" w:cs="Calibri"/>
-          <w:color w:val="000000" w:themeColor="text1"/>
-        </w:rPr>
-        <w:t>minimo</w:t>
-      </w:r>
-      <w:proofErr w:type="spellEnd"/>
-      <w:r>
-        <w:rPr>
-          <w:rFonts w:ascii="Calibri" w:eastAsia="Calibri" w:hAnsi="Calibri" w:cs="Calibri"/>
-          <w:color w:val="000000" w:themeColor="text1"/>
-        </w:rPr>
-        <w:t xml:space="preserve"> ou igual e um máximo ou igual</w:t>
-      </w:r>
-      <w:r>
-        <w:rPr>
-          <w:rFonts w:ascii="Calibri" w:eastAsia="Calibri" w:hAnsi="Calibri" w:cs="Calibri"/>
-          <w:color w:val="000000" w:themeColor="text1"/>
-        </w:rPr>
-        <w:t xml:space="preserve">, o </w:t>
-      </w:r>
-      <w:proofErr w:type="gramStart"/>
-      <w:r>
-        <w:rPr>
-          <w:rFonts w:ascii="Calibri" w:eastAsia="Calibri" w:hAnsi="Calibri" w:cs="Calibri"/>
-          <w:color w:val="000000" w:themeColor="text1"/>
-        </w:rPr>
-        <w:t>numero</w:t>
-      </w:r>
-      <w:proofErr w:type="gramEnd"/>
-      <w:r>
-        <w:rPr>
-          <w:rFonts w:ascii="Calibri" w:eastAsia="Calibri" w:hAnsi="Calibri" w:cs="Calibri"/>
-          <w:color w:val="000000" w:themeColor="text1"/>
-        </w:rPr>
-        <w:t xml:space="preserve"> gerado virá entre essa lógica. O nome deste comando já é intuitivo, </w:t>
-      </w:r>
-      <w:proofErr w:type="spellStart"/>
+        <w:t xml:space="preserve">rand </w:t>
+      </w:r>
+      <w:r>
+        <w:rPr>
+          <w:rFonts w:ascii="Calibri" w:eastAsia="Calibri" w:hAnsi="Calibri" w:cs="Calibri"/>
+          <w:color w:val="000000" w:themeColor="text1"/>
+        </w:rPr>
+        <w:t xml:space="preserve">de Random (aleatório em português) e </w:t>
+      </w:r>
       <w:r>
         <w:rPr>
           <w:rFonts w:ascii="Calibri" w:eastAsia="Calibri" w:hAnsi="Calibri" w:cs="Calibri"/>
@@ -754,92 +555,14 @@
           <w:bCs/>
           <w:color w:val="000000" w:themeColor="text1"/>
         </w:rPr>
-        <w:t>rand</w:t>
-      </w:r>
-      <w:proofErr w:type="spellEnd"/>
-      <w:r>
-        <w:rPr>
-          <w:rFonts w:ascii="Calibri" w:eastAsia="Calibri" w:hAnsi="Calibri" w:cs="Calibri"/>
-          <w:b/>
-          <w:bCs/>
-          <w:color w:val="000000" w:themeColor="text1"/>
-        </w:rPr>
-        <w:t xml:space="preserve"> </w:t>
-      </w:r>
-      <w:r>
-        <w:rPr>
-          <w:rFonts w:ascii="Calibri" w:eastAsia="Calibri" w:hAnsi="Calibri" w:cs="Calibri"/>
-          <w:color w:val="000000" w:themeColor="text1"/>
-        </w:rPr>
-        <w:t xml:space="preserve">de Random (aleatório em português) e </w:t>
-      </w:r>
-      <w:proofErr w:type="spellStart"/>
-      <w:r>
-        <w:rPr>
-          <w:rFonts w:ascii="Calibri" w:eastAsia="Calibri" w:hAnsi="Calibri" w:cs="Calibri"/>
-          <w:b/>
-          <w:bCs/>
-          <w:color w:val="000000" w:themeColor="text1"/>
-        </w:rPr>
-        <w:t>int</w:t>
-      </w:r>
-      <w:proofErr w:type="spellEnd"/>
-      <w:r>
-        <w:rPr>
-          <w:rFonts w:ascii="Calibri" w:eastAsia="Calibri" w:hAnsi="Calibri" w:cs="Calibri"/>
-          <w:b/>
-          <w:bCs/>
-          <w:color w:val="000000" w:themeColor="text1"/>
-        </w:rPr>
-        <w:t xml:space="preserve"> </w:t>
-      </w:r>
-      <w:r>
-        <w:rPr>
-          <w:rFonts w:ascii="Calibri" w:eastAsia="Calibri" w:hAnsi="Calibri" w:cs="Calibri"/>
-          <w:color w:val="000000" w:themeColor="text1"/>
-        </w:rPr>
-        <w:t xml:space="preserve">de inteiro. </w:t>
-      </w:r>
-      <w:proofErr w:type="spellStart"/>
-      <w:r>
-        <w:rPr>
-          <w:rFonts w:ascii="Calibri" w:eastAsia="Calibri" w:hAnsi="Calibri" w:cs="Calibri"/>
-          <w:color w:val="000000" w:themeColor="text1"/>
-        </w:rPr>
-        <w:t>Ex</w:t>
-      </w:r>
-      <w:proofErr w:type="spellEnd"/>
-      <w:r>
-        <w:rPr>
-          <w:rFonts w:ascii="Calibri" w:eastAsia="Calibri" w:hAnsi="Calibri" w:cs="Calibri"/>
-          <w:color w:val="000000" w:themeColor="text1"/>
-        </w:rPr>
-        <w:t xml:space="preserve">: </w:t>
-      </w:r>
-      <w:proofErr w:type="spellStart"/>
-      <w:proofErr w:type="gramStart"/>
-      <w:r>
-        <w:rPr>
-          <w:rFonts w:ascii="Calibri" w:eastAsia="Calibri" w:hAnsi="Calibri" w:cs="Calibri"/>
-          <w:color w:val="000000" w:themeColor="text1"/>
-        </w:rPr>
-        <w:t>randint</w:t>
-      </w:r>
-      <w:proofErr w:type="spellEnd"/>
-      <w:r>
-        <w:rPr>
-          <w:rFonts w:ascii="Calibri" w:eastAsia="Calibri" w:hAnsi="Calibri" w:cs="Calibri"/>
-          <w:color w:val="000000" w:themeColor="text1"/>
-        </w:rPr>
-        <w:t>(</w:t>
-      </w:r>
-      <w:proofErr w:type="gramEnd"/>
-      <w:r>
-        <w:rPr>
-          <w:rFonts w:ascii="Calibri" w:eastAsia="Calibri" w:hAnsi="Calibri" w:cs="Calibri"/>
-          <w:color w:val="000000" w:themeColor="text1"/>
-        </w:rPr>
-        <w:t>0,100)</w:t>
+        <w:t xml:space="preserve">int </w:t>
+      </w:r>
+      <w:r>
+        <w:rPr>
+          <w:rFonts w:ascii="Calibri" w:eastAsia="Calibri" w:hAnsi="Calibri" w:cs="Calibri"/>
+          <w:color w:val="000000" w:themeColor="text1"/>
+        </w:rPr>
+        <w:t>de inteiro. Ex: randint(0,100)</w:t>
       </w:r>
     </w:p>
     <w:p>
@@ -865,9 +588,22 @@
           <w:color w:val="000000" w:themeColor="text1"/>
         </w:rPr>
         <w:lastRenderedPageBreak/>
-        <w:t>“</w:t>
-      </w:r>
-      <w:proofErr w:type="spellStart"/>
+        <w:t xml:space="preserve">“isnumeric: </w:t>
+      </w:r>
+      <w:r>
+        <w:rPr>
+          <w:rFonts w:ascii="Calibri" w:eastAsia="Calibri" w:hAnsi="Calibri" w:cs="Calibri"/>
+          <w:color w:val="000000" w:themeColor="text1"/>
+        </w:rPr>
+        <w:t>Retorna True se todos os caracteres na string são caracteres numéricos, e existe pelo menos um caractere, False caso contrário</w:t>
+      </w:r>
+      <w:r>
+        <w:rPr>
+          <w:rFonts w:ascii="Calibri" w:eastAsia="Calibri" w:hAnsi="Calibri" w:cs="Calibri"/>
+          <w:color w:val="000000" w:themeColor="text1"/>
+        </w:rPr>
+        <w:t xml:space="preserve">.” (Conceito da documentação) Uma pergunta lógica com um resultado booleano TRUE or FALSE. </w:t>
+      </w:r>
       <w:r>
         <w:rPr>
           <w:rFonts w:ascii="Calibri" w:eastAsia="Calibri" w:hAnsi="Calibri" w:cs="Calibri"/>
@@ -875,204 +611,21 @@
           <w:bCs/>
           <w:color w:val="000000" w:themeColor="text1"/>
         </w:rPr>
-        <w:t>isnumeric</w:t>
-      </w:r>
-      <w:proofErr w:type="spellEnd"/>
-      <w:r>
-        <w:rPr>
-          <w:rFonts w:ascii="Calibri" w:eastAsia="Calibri" w:hAnsi="Calibri" w:cs="Calibri"/>
-          <w:b/>
-          <w:bCs/>
-          <w:color w:val="000000" w:themeColor="text1"/>
-        </w:rPr>
-        <w:t xml:space="preserve">: </w:t>
-      </w:r>
-      <w:r>
-        <w:rPr>
-          <w:rFonts w:ascii="Calibri" w:eastAsia="Calibri" w:hAnsi="Calibri" w:cs="Calibri"/>
-          <w:color w:val="000000" w:themeColor="text1"/>
-        </w:rPr>
-        <w:t>Retorna </w:t>
-      </w:r>
-      <w:proofErr w:type="spellStart"/>
-      <w:r>
-        <w:rPr>
-          <w:rFonts w:ascii="Calibri" w:eastAsia="Calibri" w:hAnsi="Calibri" w:cs="Calibri"/>
-          <w:color w:val="000000" w:themeColor="text1"/>
-        </w:rPr>
-        <w:t>True</w:t>
-      </w:r>
-      <w:proofErr w:type="spellEnd"/>
-      <w:r>
-        <w:rPr>
-          <w:rFonts w:ascii="Calibri" w:eastAsia="Calibri" w:hAnsi="Calibri" w:cs="Calibri"/>
-          <w:color w:val="000000" w:themeColor="text1"/>
-        </w:rPr>
-        <w:t xml:space="preserve"> se todos os caracteres </w:t>
-      </w:r>
-      <w:proofErr w:type="spellStart"/>
-      <w:r>
-        <w:rPr>
-          <w:rFonts w:ascii="Calibri" w:eastAsia="Calibri" w:hAnsi="Calibri" w:cs="Calibri"/>
-          <w:color w:val="000000" w:themeColor="text1"/>
-        </w:rPr>
-        <w:t>na</w:t>
-      </w:r>
-      <w:proofErr w:type="spellEnd"/>
-      <w:r>
-        <w:rPr>
-          <w:rFonts w:ascii="Calibri" w:eastAsia="Calibri" w:hAnsi="Calibri" w:cs="Calibri"/>
-          <w:color w:val="000000" w:themeColor="text1"/>
-        </w:rPr>
-        <w:t xml:space="preserve"> </w:t>
-      </w:r>
-      <w:proofErr w:type="spellStart"/>
-      <w:r>
-        <w:rPr>
-          <w:rFonts w:ascii="Calibri" w:eastAsia="Calibri" w:hAnsi="Calibri" w:cs="Calibri"/>
-          <w:color w:val="000000" w:themeColor="text1"/>
-        </w:rPr>
-        <w:t>string</w:t>
-      </w:r>
-      <w:proofErr w:type="spellEnd"/>
-      <w:r>
-        <w:rPr>
-          <w:rFonts w:ascii="Calibri" w:eastAsia="Calibri" w:hAnsi="Calibri" w:cs="Calibri"/>
-          <w:color w:val="000000" w:themeColor="text1"/>
-        </w:rPr>
-        <w:t xml:space="preserve"> são caracteres numéricos, e existe pelo menos um caractere, </w:t>
-      </w:r>
-      <w:proofErr w:type="gramStart"/>
-      <w:r>
-        <w:rPr>
-          <w:rFonts w:ascii="Calibri" w:eastAsia="Calibri" w:hAnsi="Calibri" w:cs="Calibri"/>
-          <w:color w:val="000000" w:themeColor="text1"/>
-        </w:rPr>
-        <w:t>False</w:t>
-      </w:r>
-      <w:proofErr w:type="gramEnd"/>
-      <w:r>
-        <w:rPr>
-          <w:rFonts w:ascii="Calibri" w:eastAsia="Calibri" w:hAnsi="Calibri" w:cs="Calibri"/>
-          <w:color w:val="000000" w:themeColor="text1"/>
-        </w:rPr>
-        <w:t> caso contrário</w:t>
-      </w:r>
-      <w:r>
-        <w:rPr>
-          <w:rFonts w:ascii="Calibri" w:eastAsia="Calibri" w:hAnsi="Calibri" w:cs="Calibri"/>
-          <w:color w:val="000000" w:themeColor="text1"/>
-        </w:rPr>
-        <w:t xml:space="preserve">.” (Conceito da documentação) Uma pergunta lógica com um resultado booleano TRUE </w:t>
-      </w:r>
-      <w:proofErr w:type="spellStart"/>
-      <w:r>
-        <w:rPr>
-          <w:rFonts w:ascii="Calibri" w:eastAsia="Calibri" w:hAnsi="Calibri" w:cs="Calibri"/>
-          <w:color w:val="000000" w:themeColor="text1"/>
-        </w:rPr>
-        <w:t>or</w:t>
-      </w:r>
-      <w:proofErr w:type="spellEnd"/>
-      <w:r>
-        <w:rPr>
-          <w:rFonts w:ascii="Calibri" w:eastAsia="Calibri" w:hAnsi="Calibri" w:cs="Calibri"/>
-          <w:color w:val="000000" w:themeColor="text1"/>
-        </w:rPr>
-        <w:t xml:space="preserve"> FALSE. </w:t>
-      </w:r>
-      <w:proofErr w:type="spellStart"/>
-      <w:r>
-        <w:rPr>
-          <w:rFonts w:ascii="Calibri" w:eastAsia="Calibri" w:hAnsi="Calibri" w:cs="Calibri"/>
-          <w:b/>
-          <w:bCs/>
-          <w:color w:val="000000" w:themeColor="text1"/>
-        </w:rPr>
-        <w:t>Isnumeric</w:t>
-      </w:r>
-      <w:proofErr w:type="spellEnd"/>
-      <w:r>
-        <w:rPr>
-          <w:rFonts w:ascii="Calibri" w:eastAsia="Calibri" w:hAnsi="Calibri" w:cs="Calibri"/>
-          <w:b/>
-          <w:bCs/>
-          <w:color w:val="000000" w:themeColor="text1"/>
-        </w:rPr>
-        <w:t xml:space="preserve"> </w:t>
-      </w:r>
-      <w:r>
-        <w:rPr>
-          <w:rFonts w:ascii="Calibri" w:eastAsia="Calibri" w:hAnsi="Calibri" w:cs="Calibri"/>
-          <w:color w:val="000000" w:themeColor="text1"/>
-        </w:rPr>
-        <w:t xml:space="preserve">= É </w:t>
-      </w:r>
-      <w:proofErr w:type="spellStart"/>
-      <w:proofErr w:type="gramStart"/>
-      <w:r>
-        <w:rPr>
-          <w:rFonts w:ascii="Calibri" w:eastAsia="Calibri" w:hAnsi="Calibri" w:cs="Calibri"/>
-          <w:color w:val="000000" w:themeColor="text1"/>
-        </w:rPr>
-        <w:t>numero</w:t>
-      </w:r>
-      <w:proofErr w:type="spellEnd"/>
-      <w:r>
-        <w:rPr>
-          <w:rFonts w:ascii="Calibri" w:eastAsia="Calibri" w:hAnsi="Calibri" w:cs="Calibri"/>
-          <w:color w:val="000000" w:themeColor="text1"/>
-        </w:rPr>
-        <w:t>?,</w:t>
-      </w:r>
-      <w:proofErr w:type="gramEnd"/>
-      <w:r>
-        <w:rPr>
-          <w:rFonts w:ascii="Calibri" w:eastAsia="Calibri" w:hAnsi="Calibri" w:cs="Calibri"/>
-          <w:color w:val="000000" w:themeColor="text1"/>
-        </w:rPr>
-        <w:t xml:space="preserve"> utilizado para conferir se variável ou impressão é reconhecida como dígitos.</w:t>
-      </w:r>
-      <w:r>
-        <w:rPr>
-          <w:rFonts w:ascii="Calibri" w:eastAsia="Calibri" w:hAnsi="Calibri" w:cs="Calibri"/>
-          <w:color w:val="000000" w:themeColor="text1"/>
-        </w:rPr>
-        <w:t xml:space="preserve"> </w:t>
-      </w:r>
-      <w:proofErr w:type="spellStart"/>
-      <w:r>
-        <w:rPr>
-          <w:rFonts w:ascii="Calibri" w:eastAsia="Calibri" w:hAnsi="Calibri" w:cs="Calibri"/>
-          <w:color w:val="000000" w:themeColor="text1"/>
-        </w:rPr>
-        <w:t>Ex</w:t>
-      </w:r>
-      <w:proofErr w:type="spellEnd"/>
-      <w:r>
-        <w:rPr>
-          <w:rFonts w:ascii="Calibri" w:eastAsia="Calibri" w:hAnsi="Calibri" w:cs="Calibri"/>
-          <w:color w:val="000000" w:themeColor="text1"/>
-        </w:rPr>
-        <w:t xml:space="preserve">: </w:t>
-      </w:r>
-      <w:proofErr w:type="spellStart"/>
-      <w:proofErr w:type="gramStart"/>
-      <w:r>
-        <w:rPr>
-          <w:rFonts w:ascii="Calibri" w:eastAsia="Calibri" w:hAnsi="Calibri" w:cs="Calibri"/>
-          <w:color w:val="000000" w:themeColor="text1"/>
-        </w:rPr>
-        <w:t>variável.isnumeric</w:t>
-      </w:r>
-      <w:proofErr w:type="spellEnd"/>
-      <w:proofErr w:type="gramEnd"/>
-      <w:r>
-        <w:rPr>
-          <w:rFonts w:ascii="Calibri" w:eastAsia="Calibri" w:hAnsi="Calibri" w:cs="Calibri"/>
-          <w:color w:val="000000" w:themeColor="text1"/>
-        </w:rPr>
-        <w:t>()</w:t>
+        <w:t xml:space="preserve">Isnumeric </w:t>
+      </w:r>
+      <w:r>
+        <w:rPr>
+          <w:rFonts w:ascii="Calibri" w:eastAsia="Calibri" w:hAnsi="Calibri" w:cs="Calibri"/>
+          <w:color w:val="000000" w:themeColor="text1"/>
+        </w:rPr>
+        <w:t>= É numero?, utilizado para conferir se variável ou impressão é reconhecida como dígitos.</w:t>
+      </w:r>
+      <w:r>
+        <w:rPr>
+          <w:rFonts w:ascii="Calibri" w:eastAsia="Calibri" w:hAnsi="Calibri" w:cs="Calibri"/>
+          <w:color w:val="000000" w:themeColor="text1"/>
+        </w:rPr>
+        <w:t xml:space="preserve"> Ex: variável.isnumeric()</w:t>
       </w:r>
     </w:p>
     <w:p>
@@ -1111,23 +664,7 @@
           <w:rFonts w:ascii="Calibri" w:eastAsia="Calibri" w:hAnsi="Calibri" w:cs="Calibri"/>
           <w:color w:val="000000" w:themeColor="text1"/>
         </w:rPr>
-        <w:t xml:space="preserve">É uma palavra-chave usada dentro de loops (for ou </w:t>
-      </w:r>
-      <w:proofErr w:type="spellStart"/>
-      <w:r>
-        <w:rPr>
-          <w:rFonts w:ascii="Calibri" w:eastAsia="Calibri" w:hAnsi="Calibri" w:cs="Calibri"/>
-          <w:color w:val="000000" w:themeColor="text1"/>
-        </w:rPr>
-        <w:t>while</w:t>
-      </w:r>
-      <w:proofErr w:type="spellEnd"/>
-      <w:r>
-        <w:rPr>
-          <w:rFonts w:ascii="Calibri" w:eastAsia="Calibri" w:hAnsi="Calibri" w:cs="Calibri"/>
-          <w:color w:val="000000" w:themeColor="text1"/>
-        </w:rPr>
-        <w:t>) para encerrar imediatamente a execução do loop, independentemente de a condição ter sido satisfeita ou não.</w:t>
+        <w:t>É uma palavra-chave usada dentro de loops (for ou while) para encerrar imediatamente a execução do loop, independentemente de a condição ter sido satisfeita ou não.</w:t>
       </w:r>
       <w:r>
         <w:rPr>
@@ -1190,6 +727,7 @@
       <w:r>
         <w:rPr>
           <w:rFonts w:ascii="Calibri" w:eastAsia="Calibri" w:hAnsi="Calibri" w:cs="Calibri"/>
+          <w:noProof/>
           <w:color w:val="000000" w:themeColor="text1"/>
         </w:rPr>
         <w:drawing>
@@ -1299,6 +837,7 @@
       <w:r>
         <w:rPr>
           <w:rFonts w:ascii="Calibri" w:eastAsia="Calibri" w:hAnsi="Calibri" w:cs="Calibri"/>
+          <w:noProof/>
           <w:color w:val="000000" w:themeColor="text1"/>
         </w:rPr>
         <w:drawing>
@@ -1372,23 +911,7 @@
           <w:rFonts w:ascii="Calibri" w:eastAsia="Calibri" w:hAnsi="Calibri" w:cs="Calibri"/>
           <w:color w:val="000000" w:themeColor="text1"/>
         </w:rPr>
-        <w:t xml:space="preserve">o </w:t>
-      </w:r>
-      <w:proofErr w:type="spellStart"/>
-      <w:r>
-        <w:rPr>
-          <w:rFonts w:ascii="Calibri" w:eastAsia="Calibri" w:hAnsi="Calibri" w:cs="Calibri"/>
-          <w:color w:val="000000" w:themeColor="text1"/>
-        </w:rPr>
-        <w:t>while</w:t>
-      </w:r>
-      <w:proofErr w:type="spellEnd"/>
-      <w:r>
-        <w:rPr>
-          <w:rFonts w:ascii="Calibri" w:eastAsia="Calibri" w:hAnsi="Calibri" w:cs="Calibri"/>
-          <w:color w:val="000000" w:themeColor="text1"/>
-        </w:rPr>
-        <w:t xml:space="preserve"> definindo se acertou e a variável “chance” que auxilia na contagem de tentativas restantes.</w:t>
+        <w:t>o while definindo se acertou e a variável “chance” que auxilia na contagem de tentativas restantes.</w:t>
       </w:r>
     </w:p>
     <w:p>
@@ -1409,6 +932,7 @@
       <w:r>
         <w:rPr>
           <w:rFonts w:ascii="Calibri" w:eastAsia="Calibri" w:hAnsi="Calibri" w:cs="Calibri"/>
+          <w:noProof/>
           <w:color w:val="000000" w:themeColor="text1"/>
         </w:rPr>
         <w:lastRenderedPageBreak/>
@@ -1468,51 +992,8 @@
           <w:rFonts w:ascii="Calibri" w:eastAsia="Calibri" w:hAnsi="Calibri" w:cs="Calibri"/>
           <w:color w:val="000000" w:themeColor="text1"/>
         </w:rPr>
-        <w:t xml:space="preserve">Bloco </w:t>
-      </w:r>
-      <w:proofErr w:type="spellStart"/>
-      <w:r>
-        <w:rPr>
-          <w:rFonts w:ascii="Calibri" w:eastAsia="Calibri" w:hAnsi="Calibri" w:cs="Calibri"/>
-          <w:color w:val="000000" w:themeColor="text1"/>
-        </w:rPr>
-        <w:t>While</w:t>
-      </w:r>
-      <w:proofErr w:type="spellEnd"/>
-      <w:r>
-        <w:rPr>
-          <w:rFonts w:ascii="Calibri" w:eastAsia="Calibri" w:hAnsi="Calibri" w:cs="Calibri"/>
-          <w:color w:val="000000" w:themeColor="text1"/>
-        </w:rPr>
-        <w:t xml:space="preserve"> que continua em execução enquanto o valor de chute (número que usuário der entrada) for diferente do número gerado pelo </w:t>
-      </w:r>
-      <w:proofErr w:type="spellStart"/>
-      <w:proofErr w:type="gramStart"/>
-      <w:r>
-        <w:rPr>
-          <w:rFonts w:ascii="Calibri" w:eastAsia="Calibri" w:hAnsi="Calibri" w:cs="Calibri"/>
-          <w:color w:val="000000" w:themeColor="text1"/>
-        </w:rPr>
-        <w:t>randint</w:t>
-      </w:r>
-      <w:proofErr w:type="spellEnd"/>
-      <w:r>
-        <w:rPr>
-          <w:rFonts w:ascii="Calibri" w:eastAsia="Calibri" w:hAnsi="Calibri" w:cs="Calibri"/>
-          <w:color w:val="000000" w:themeColor="text1"/>
-        </w:rPr>
-        <w:t>(</w:t>
-      </w:r>
-      <w:proofErr w:type="gramEnd"/>
-      <w:r>
-        <w:rPr>
-          <w:rFonts w:ascii="Calibri" w:eastAsia="Calibri" w:hAnsi="Calibri" w:cs="Calibri"/>
-          <w:color w:val="000000" w:themeColor="text1"/>
-        </w:rPr>
-        <w:t xml:space="preserve">). Dentro temos o primeiro input e o principal que define as entradas do usuário que vai para a variável “chute”, depois temos a utilização do </w:t>
-      </w:r>
-      <w:proofErr w:type="spellStart"/>
-      <w:proofErr w:type="gramStart"/>
+        <w:t xml:space="preserve">Bloco While que continua em execução enquanto o valor de chute (número que usuário der entrada) for diferente do número gerado pelo randint(). Dentro temos o primeiro input e o principal que define as entradas do usuário que vai para a variável “chute”, depois temos a utilização do </w:t>
+      </w:r>
       <w:r>
         <w:rPr>
           <w:rFonts w:ascii="Calibri" w:eastAsia="Calibri" w:hAnsi="Calibri" w:cs="Calibri"/>
@@ -1520,27 +1001,7 @@
           <w:bCs/>
           <w:color w:val="000000" w:themeColor="text1"/>
         </w:rPr>
-        <w:t>isnumeric</w:t>
-      </w:r>
-      <w:proofErr w:type="spellEnd"/>
-      <w:r>
-        <w:rPr>
-          <w:rFonts w:ascii="Calibri" w:eastAsia="Calibri" w:hAnsi="Calibri" w:cs="Calibri"/>
-          <w:b/>
-          <w:bCs/>
-          <w:color w:val="000000" w:themeColor="text1"/>
-        </w:rPr>
-        <w:t>(</w:t>
-      </w:r>
-      <w:proofErr w:type="gramEnd"/>
-      <w:r>
-        <w:rPr>
-          <w:rFonts w:ascii="Calibri" w:eastAsia="Calibri" w:hAnsi="Calibri" w:cs="Calibri"/>
-          <w:b/>
-          <w:bCs/>
-          <w:color w:val="000000" w:themeColor="text1"/>
-        </w:rPr>
-        <w:t>)</w:t>
+        <w:t>isnumeric()</w:t>
       </w:r>
       <w:r>
         <w:t xml:space="preserve"> </w:t>
@@ -1550,6 +1011,27 @@
           <w:rFonts w:asciiTheme="minorHAnsi" w:hAnsiTheme="minorHAnsi" w:cstheme="minorHAnsi"/>
         </w:rPr>
         <w:t>que é uma forma mais limpa de verificar se a variável é número.</w:t>
+      </w:r>
+    </w:p>
+    <w:p>
+      <w:pPr>
+        <w:keepNext/>
+        <w:keepLines/>
+        <w:widowControl/>
+        <w:autoSpaceDE/>
+        <w:autoSpaceDN/>
+        <w:adjustRightInd/>
+        <w:spacing w:after="60" w:line="360" w:lineRule="auto"/>
+        <w:jc w:val="both"/>
+        <w:rPr>
+          <w:rFonts w:asciiTheme="minorHAnsi" w:hAnsiTheme="minorHAnsi" w:cstheme="minorHAnsi"/>
+        </w:rPr>
+      </w:pPr>
+      <w:r>
+        <w:rPr>
+          <w:rFonts w:asciiTheme="minorHAnsi" w:hAnsiTheme="minorHAnsi" w:cstheme="minorHAnsi"/>
+        </w:rPr>
+        <w:t>Temos o método de controle de chances que é pegando a variável e diminuindo com (-1) a cada chute, caso chegue no 0 o while é quebrado. Depois ele utiliza dos If para verificar se o usuário acertou a numeração, caso não, ele recebe uma dica e é informado a quantidade de chances que ele ainda possui.</w:t>
       </w:r>
     </w:p>
     <w:p>
@@ -1778,7 +1260,7 @@
             </wp:anchor>
           </w:drawing>
         </mc:Choice>
-        <mc:Fallback xmlns:a14="http://schemas.microsoft.com/office/drawing/2010/main" xmlns:a="http://schemas.openxmlformats.org/drawingml/2006/main">
+        <mc:Fallback xmlns:a="http://schemas.openxmlformats.org/drawingml/2006/main" xmlns:a14="http://schemas.microsoft.com/office/drawing/2010/main">
           <w:pict>
             <v:shape id="Freeform 5" style="position:absolute;margin-left:544.15pt;margin-top:0;width:595.35pt;height:8.9pt;z-index:-251655680;visibility:visible;mso-wrap-style:square;mso-width-percent:0;mso-height-percent:0;mso-wrap-distance-left:9pt;mso-wrap-distance-top:0;mso-wrap-distance-right:9pt;mso-wrap-distance-bottom:0;mso-position-horizontal:right;mso-position-horizontal-relative:page;mso-position-vertical:bottom;mso-position-vertical-relative:page;mso-width-percent:0;mso-height-percent:0;mso-width-relative:page;mso-height-relative:page;v-text-anchor:top" coordsize="11907,178" o:spid="_x0000_s1026" o:allowincell="f" fillcolor="#0f395e" stroked="f" path="m,177r11906,l11906,r,l,,,,,177xe" o:gfxdata="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" w14:anchorId="4017AFB9">
               <v:path arrowok="t" o:connecttype="custom" o:connectlocs="0,112395;7560310,112395;7560310,0;7560310,0;0,0;0,0;0,112395" o:connectangles="0,0,0,0,0,0,0"/>
@@ -2032,7 +1514,7 @@
             </wp:anchor>
           </w:drawing>
         </mc:Choice>
-        <mc:Fallback xmlns:a14="http://schemas.microsoft.com/office/drawing/2010/main" xmlns:pic="http://schemas.openxmlformats.org/drawingml/2006/picture" xmlns:a="http://schemas.openxmlformats.org/drawingml/2006/main">
+        <mc:Fallback xmlns:a="http://schemas.openxmlformats.org/drawingml/2006/main" xmlns:pic="http://schemas.openxmlformats.org/drawingml/2006/picture" xmlns:a14="http://schemas.microsoft.com/office/drawing/2010/main">
           <w:pict>
             <v:shape id="Freeform 3" style="position:absolute;margin-left:0;margin-top:-36.05pt;width:595.35pt;height:8.4pt;z-index:-251659776;visibility:visible;mso-wrap-style:square;mso-width-percent:0;mso-height-percent:0;mso-wrap-distance-left:9pt;mso-wrap-distance-top:0;mso-wrap-distance-right:9pt;mso-wrap-distance-bottom:0;mso-position-horizontal:absolute;mso-position-horizontal-relative:page;mso-position-vertical:absolute;mso-position-vertical-relative:text;mso-width-percent:0;mso-height-percent:0;mso-width-relative:page;mso-height-relative:page;v-text-anchor:top" coordsize="11907,168" o:spid="_x0000_s1026" o:allowincell="f" fillcolor="#f36f4e" stroked="f" path="m,l,167r,l11906,167r,l11906,r,l,xe" o:gfxdata="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" w14:anchorId="41B53351">
               <v:path arrowok="t" o:connecttype="custom" o:connectlocs="0,0;0,106045;0,106045;7560310,106045;7560310,106045;7560310,0;7560310,0;0,0" o:connectangles="0,0,0,0,0,0,0,0"/>
@@ -2577,6 +2059,7 @@
   <w:style w:type="character" w:default="1" w:styleId="Fontepargpadro">
     <w:name w:val="Default Paragraph Font"/>
     <w:uiPriority w:val="1"/>
+    <w:semiHidden/>
     <w:unhideWhenUsed/>
   </w:style>
   <w:style w:type="table" w:default="1" w:styleId="Tabelanormal">
@@ -3421,6 +2904,35 @@
 </file>
 
 <file path=customXml/item1.xml><?xml version="1.0" encoding="utf-8"?>
+<?mso-contentType ?>
+<FormTemplates xmlns="http://schemas.microsoft.com/sharepoint/v3/contenttype/forms">
+  <Display>DocumentLibraryForm</Display>
+  <Edit>DocumentLibraryForm</Edit>
+  <New>DocumentLibraryForm</New>
+</FormTemplates>
+</file>
+
+<file path=customXml/item2.xml><?xml version="1.0" encoding="utf-8"?>
+<p:properties xmlns:p="http://schemas.microsoft.com/office/2006/metadata/properties" xmlns:xsi="http://www.w3.org/2001/XMLSchema-instance" xmlns:pc="http://schemas.microsoft.com/office/infopath/2007/PartnerControls">
+  <documentManagement>
+    <lcf76f155ced4ddcb4097134ff3c332f xmlns="bb6548e0-28ad-4ceb-bbdd-766ee02d8bf1">
+      <Terms xmlns="http://schemas.microsoft.com/office/infopath/2007/PartnerControls"/>
+    </lcf76f155ced4ddcb4097134ff3c332f>
+    <TaxCatchAll xmlns="0a094611-4a2d-43e4-bba7-139d810823c4" xsi:nil="true"/>
+    <SharedWithUsers xmlns="71bcbe10-9af8-44e9-87ca-7afb9077cff7">
+      <UserInfo>
+        <DisplayName/>
+        <AccountId xsi:nil="true"/>
+        <AccountType/>
+      </UserInfo>
+    </SharedWithUsers>
+    <MediaLengthInSeconds xmlns="bb6548e0-28ad-4ceb-bbdd-766ee02d8bf1" xsi:nil="true"/>
+    <_Flow_SignoffStatus xmlns="bb6548e0-28ad-4ceb-bbdd-766ee02d8bf1" xsi:nil="true"/>
+  </documentManagement>
+</p:properties>
+</file>
+
+<file path=customXml/item3.xml><?xml version="1.0" encoding="utf-8"?>
 <ct:contentTypeSchema xmlns:ct="http://schemas.microsoft.com/office/2006/metadata/contentType" xmlns:ma="http://schemas.microsoft.com/office/2006/metadata/properties/metaAttributes" ct:_="" ma:_="" ma:contentTypeName="Documento" ma:contentTypeID="0x010100D284AA26EABC914D95019C7BD81C3DBB" ma:contentTypeVersion="18" ma:contentTypeDescription="Crie um novo documento." ma:contentTypeScope="" ma:versionID="ff5438f2b504516604f237eec1030f06">
   <xsd:schema xmlns:xsd="http://www.w3.org/2001/XMLSchema" xmlns:xs="http://www.w3.org/2001/XMLSchema" xmlns:p="http://schemas.microsoft.com/office/2006/metadata/properties" xmlns:ns2="bb6548e0-28ad-4ceb-bbdd-766ee02d8bf1" xmlns:ns3="0a094611-4a2d-43e4-bba7-139d810823c4" xmlns:ns4="71bcbe10-9af8-44e9-87ca-7afb9077cff7" targetNamespace="http://schemas.microsoft.com/office/2006/metadata/properties" ma:root="true" ma:fieldsID="abb8d0768304f2cdffa9f4a4a4dc5933" ns2:_="" ns3:_="" ns4:_="">
     <xsd:import namespace="bb6548e0-28ad-4ceb-bbdd-766ee02d8bf1"/>
@@ -3666,36 +3178,27 @@
 </ct:contentTypeSchema>
 </file>
 
-<file path=customXml/item2.xml><?xml version="1.0" encoding="utf-8"?>
-<p:properties xmlns:p="http://schemas.microsoft.com/office/2006/metadata/properties" xmlns:xsi="http://www.w3.org/2001/XMLSchema-instance" xmlns:pc="http://schemas.microsoft.com/office/infopath/2007/PartnerControls">
-  <documentManagement>
-    <lcf76f155ced4ddcb4097134ff3c332f xmlns="bb6548e0-28ad-4ceb-bbdd-766ee02d8bf1">
-      <Terms xmlns="http://schemas.microsoft.com/office/infopath/2007/PartnerControls"/>
-    </lcf76f155ced4ddcb4097134ff3c332f>
-    <TaxCatchAll xmlns="0a094611-4a2d-43e4-bba7-139d810823c4" xsi:nil="true"/>
-    <SharedWithUsers xmlns="71bcbe10-9af8-44e9-87ca-7afb9077cff7">
-      <UserInfo>
-        <DisplayName/>
-        <AccountId xsi:nil="true"/>
-        <AccountType/>
-      </UserInfo>
-    </SharedWithUsers>
-    <MediaLengthInSeconds xmlns="bb6548e0-28ad-4ceb-bbdd-766ee02d8bf1" xsi:nil="true"/>
-    <_Flow_SignoffStatus xmlns="bb6548e0-28ad-4ceb-bbdd-766ee02d8bf1" xsi:nil="true"/>
-  </documentManagement>
-</p:properties>
+<file path=customXml/itemProps1.xml><?xml version="1.0" encoding="utf-8"?>
+<ds:datastoreItem xmlns:ds="http://schemas.openxmlformats.org/officeDocument/2006/customXml" ds:itemID="{1911C14D-8C31-41EC-8FD3-0452A4A84961}">
+  <ds:schemaRefs>
+    <ds:schemaRef ds:uri="http://schemas.microsoft.com/sharepoint/v3/contenttype/forms"/>
+  </ds:schemaRefs>
+</ds:datastoreItem>
 </file>
 
-<file path=customXml/item3.xml><?xml version="1.0" encoding="utf-8"?>
-<?mso-contentType ?>
-<FormTemplates xmlns="http://schemas.microsoft.com/sharepoint/v3/contenttype/forms">
-  <Display>DocumentLibraryForm</Display>
-  <Edit>DocumentLibraryForm</Edit>
-  <New>DocumentLibraryForm</New>
-</FormTemplates>
+<file path=customXml/itemProps2.xml><?xml version="1.0" encoding="utf-8"?>
+<ds:datastoreItem xmlns:ds="http://schemas.openxmlformats.org/officeDocument/2006/customXml" ds:itemID="{77462700-9555-4144-B8E9-AB762C8E873F}">
+  <ds:schemaRefs>
+    <ds:schemaRef ds:uri="http://schemas.microsoft.com/office/2006/metadata/properties"/>
+    <ds:schemaRef ds:uri="http://schemas.microsoft.com/office/infopath/2007/PartnerControls"/>
+    <ds:schemaRef ds:uri="bb6548e0-28ad-4ceb-bbdd-766ee02d8bf1"/>
+    <ds:schemaRef ds:uri="0a094611-4a2d-43e4-bba7-139d810823c4"/>
+    <ds:schemaRef ds:uri="71bcbe10-9af8-44e9-87ca-7afb9077cff7"/>
+  </ds:schemaRefs>
+</ds:datastoreItem>
 </file>
 
-<file path=customXml/itemProps1.xml><?xml version="1.0" encoding="utf-8"?>
+<file path=customXml/itemProps3.xml><?xml version="1.0" encoding="utf-8"?>
 <ds:datastoreItem xmlns:ds="http://schemas.openxmlformats.org/officeDocument/2006/customXml" ds:itemID="{F632E183-AAE6-4604-8782-14C4AA55E160}">
   <ds:schemaRefs>
     <ds:schemaRef ds:uri="http://schemas.microsoft.com/office/2006/metadata/contentType"/>
@@ -3713,24 +3216,4 @@
     <ds:schemaRef ds:uri="http://schemas.microsoft.com/internal/obd"/>
   </ds:schemaRefs>
 </ds:datastoreItem>
-</file>
-
-<file path=customXml/itemProps2.xml><?xml version="1.0" encoding="utf-8"?>
-<ds:datastoreItem xmlns:ds="http://schemas.openxmlformats.org/officeDocument/2006/customXml" ds:itemID="{77462700-9555-4144-B8E9-AB762C8E873F}">
-  <ds:schemaRefs>
-    <ds:schemaRef ds:uri="http://schemas.microsoft.com/office/2006/metadata/properties"/>
-    <ds:schemaRef ds:uri="http://schemas.microsoft.com/office/infopath/2007/PartnerControls"/>
-    <ds:schemaRef ds:uri="bb6548e0-28ad-4ceb-bbdd-766ee02d8bf1"/>
-    <ds:schemaRef ds:uri="0a094611-4a2d-43e4-bba7-139d810823c4"/>
-    <ds:schemaRef ds:uri="71bcbe10-9af8-44e9-87ca-7afb9077cff7"/>
-  </ds:schemaRefs>
-</ds:datastoreItem>
-</file>
-
-<file path=customXml/itemProps3.xml><?xml version="1.0" encoding="utf-8"?>
-<ds:datastoreItem xmlns:ds="http://schemas.openxmlformats.org/officeDocument/2006/customXml" ds:itemID="{1911C14D-8C31-41EC-8FD3-0452A4A84961}">
-  <ds:schemaRefs>
-    <ds:schemaRef ds:uri="http://schemas.microsoft.com/sharepoint/v3/contenttype/forms"/>
-  </ds:schemaRefs>
-</ds:datastoreItem>
 </file>